--- a/homework/hw2/HW_2_readings.docx
+++ b/homework/hw2/HW_2_readings.docx
@@ -1,6 +1,6 @@
 
 <file path=word/document.xml><?xml version="1.0" encoding="utf-8"?>
-<w:document xmlns:wpc="http://schemas.microsoft.com/office/word/2010/wordprocessingCanvas" xmlns:mc="http://schemas.openxmlformats.org/markup-compatibility/2006" xmlns:o="urn:schemas-microsoft-com:office:office" xmlns:r="http://schemas.openxmlformats.org/officeDocument/2006/relationships" xmlns:m="http://schemas.openxmlformats.org/officeDocument/2006/math" xmlns:v="urn:schemas-microsoft-com:vml" xmlns:wp14="http://schemas.microsoft.com/office/word/2010/wordprocessingDrawing" xmlns:wp="http://schemas.openxmlformats.org/drawingml/2006/wordprocessingDrawing" xmlns:w10="urn:schemas-microsoft-com:office:word" xmlns:w="http://schemas.openxmlformats.org/wordprocessingml/2006/main" xmlns:w14="http://schemas.microsoft.com/office/word/2010/wordml" xmlns:wpg="http://schemas.microsoft.com/office/word/2010/wordprocessingGroup" xmlns:wpi="http://schemas.microsoft.com/office/word/2010/wordprocessingInk" xmlns:wne="http://schemas.microsoft.com/office/word/2006/wordml" xmlns:wps="http://schemas.microsoft.com/office/word/2010/wordprocessingShape" mc:Ignorable="w14 wp14">
+<w:document xmlns:wpc="http://schemas.microsoft.com/office/word/2010/wordprocessingCanvas" xmlns:mo="http://schemas.microsoft.com/office/mac/office/2008/main" xmlns:mc="http://schemas.openxmlformats.org/markup-compatibility/2006" xmlns:mv="urn:schemas-microsoft-com:mac:vml" xmlns:o="urn:schemas-microsoft-com:office:office" xmlns:r="http://schemas.openxmlformats.org/officeDocument/2006/relationships" xmlns:m="http://schemas.openxmlformats.org/officeDocument/2006/math" xmlns:v="urn:schemas-microsoft-com:vml" xmlns:wp14="http://schemas.microsoft.com/office/word/2010/wordprocessingDrawing" xmlns:wp="http://schemas.openxmlformats.org/drawingml/2006/wordprocessingDrawing" xmlns:w10="urn:schemas-microsoft-com:office:word" xmlns:w="http://schemas.openxmlformats.org/wordprocessingml/2006/main" xmlns:w14="http://schemas.microsoft.com/office/word/2010/wordml" xmlns:wpg="http://schemas.microsoft.com/office/word/2010/wordprocessingGroup" xmlns:wpi="http://schemas.microsoft.com/office/word/2010/wordprocessingInk" xmlns:wne="http://schemas.microsoft.com/office/word/2006/wordml" xmlns:wps="http://schemas.microsoft.com/office/word/2010/wordprocessingShape" mc:Ignorable="w14 wp14">
   <w:body>
     <w:p>
       <w:pPr>
@@ -45,6 +45,378 @@
           <w:szCs w:val="22"/>
         </w:rPr>
         <w:t xml:space="preserve">Ware describes bottom up and top down processing of visual information in the brain. Give a concrete and detailed example of how bottom up processing is influenced by top down processing, leading to a potentially wrong interpretation of "reality" by the viewer. Your example can include a screenshot, photo, or web site URL to refer to the scene that is being viewed. </w:t>
+      </w:r>
+    </w:p>
+    <w:p>
+      <w:pPr>
+        <w:spacing w:before="100" w:beforeAutospacing="1" w:after="100" w:afterAutospacing="1"/>
+        <w:ind w:left="720"/>
+        <w:textAlignment w:val="baseline"/>
+        <w:rPr>
+          <w:rFonts w:asciiTheme="majorHAnsi" w:hAnsiTheme="majorHAnsi" w:cs="Arial"/>
+          <w:color w:val="000000"/>
+          <w:sz w:val="22"/>
+          <w:szCs w:val="22"/>
+        </w:rPr>
+      </w:pPr>
+      <w:r>
+        <w:rPr>
+          <w:rFonts w:asciiTheme="majorHAnsi" w:hAnsiTheme="majorHAnsi" w:cs="Arial"/>
+          <w:color w:val="000000"/>
+          <w:sz w:val="22"/>
+          <w:szCs w:val="22"/>
+        </w:rPr>
+        <w:t>For this question I chose the image in this story from National Public Radio</w:t>
+      </w:r>
+      <w:r>
+        <w:rPr>
+          <w:rStyle w:val="FootnoteReference"/>
+          <w:rFonts w:asciiTheme="majorHAnsi" w:hAnsiTheme="majorHAnsi" w:cs="Arial"/>
+          <w:color w:val="000000"/>
+          <w:sz w:val="22"/>
+          <w:szCs w:val="22"/>
+        </w:rPr>
+        <w:footnoteReference w:id="1"/>
+      </w:r>
+      <w:r>
+        <w:rPr>
+          <w:rFonts w:asciiTheme="majorHAnsi" w:hAnsiTheme="majorHAnsi" w:cs="Arial"/>
+          <w:color w:val="000000"/>
+          <w:sz w:val="22"/>
+          <w:szCs w:val="22"/>
+        </w:rPr>
+        <w:t xml:space="preserve">: </w:t>
+      </w:r>
+      <w:hyperlink r:id="rId9" w:history="1">
+        <w:r>
+          <w:rPr>
+            <w:rStyle w:val="Hyperlink"/>
+            <w:rFonts w:asciiTheme="majorHAnsi" w:hAnsiTheme="majorHAnsi" w:cs="Arial"/>
+            <w:sz w:val="22"/>
+            <w:szCs w:val="22"/>
+          </w:rPr>
+          <w:t>http://www.npr.org/blogs/health/2013/02/11/171409656/why-even-radiologists-can-miss-a-gorilla-hiding-in-plain-sight</w:t>
+        </w:r>
+      </w:hyperlink>
+    </w:p>
+    <w:p>
+      <w:pPr>
+        <w:keepNext/>
+        <w:spacing w:before="100" w:beforeAutospacing="1" w:after="100" w:afterAutospacing="1"/>
+        <w:ind w:left="720"/>
+        <w:textAlignment w:val="baseline"/>
+      </w:pPr>
+      <w:r>
+        <w:rPr>
+          <w:rFonts w:asciiTheme="majorHAnsi" w:hAnsiTheme="majorHAnsi" w:cs="Arial"/>
+          <w:noProof/>
+          <w:color w:val="000000"/>
+          <w:sz w:val="22"/>
+          <w:szCs w:val="22"/>
+        </w:rPr>
+        <w:drawing>
+          <wp:inline distT="0" distB="0" distL="0" distR="0" wp14:anchorId="04F8063F" wp14:editId="17EB2CAF">
+            <wp:extent cx="4229100" cy="3168096"/>
+            <wp:effectExtent l="0" t="0" r="0" b="6985"/>
+            <wp:docPr id="1" name="Picture 1"/>
+            <wp:cNvGraphicFramePr>
+              <a:graphicFrameLocks xmlns:a="http://schemas.openxmlformats.org/drawingml/2006/main" noChangeAspect="1"/>
+            </wp:cNvGraphicFramePr>
+            <a:graphic xmlns:a="http://schemas.openxmlformats.org/drawingml/2006/main">
+              <a:graphicData uri="http://schemas.openxmlformats.org/drawingml/2006/picture">
+                <pic:pic xmlns:pic="http://schemas.openxmlformats.org/drawingml/2006/picture">
+                  <pic:nvPicPr>
+                    <pic:cNvPr id="0" name="Picture 1"/>
+                    <pic:cNvPicPr>
+                      <a:picLocks noChangeAspect="1" noChangeArrowheads="1"/>
+                    </pic:cNvPicPr>
+                  </pic:nvPicPr>
+                  <pic:blipFill>
+                    <a:blip r:embed="rId10">
+                      <a:extLst>
+                        <a:ext uri="{28A0092B-C50C-407E-A947-70E740481C1C}">
+                          <a14:useLocalDpi xmlns:a14="http://schemas.microsoft.com/office/drawing/2010/main" val="0"/>
+                        </a:ext>
+                      </a:extLst>
+                    </a:blip>
+                    <a:srcRect/>
+                    <a:stretch>
+                      <a:fillRect/>
+                    </a:stretch>
+                  </pic:blipFill>
+                  <pic:spPr bwMode="auto">
+                    <a:xfrm>
+                      <a:off x="0" y="0"/>
+                      <a:ext cx="4229350" cy="3168283"/>
+                    </a:xfrm>
+                    <a:prstGeom prst="rect">
+                      <a:avLst/>
+                    </a:prstGeom>
+                    <a:noFill/>
+                    <a:ln>
+                      <a:noFill/>
+                    </a:ln>
+                  </pic:spPr>
+                </pic:pic>
+              </a:graphicData>
+            </a:graphic>
+          </wp:inline>
+        </w:drawing>
+      </w:r>
+    </w:p>
+    <w:p>
+      <w:pPr>
+        <w:pStyle w:val="Caption"/>
+        <w:ind w:left="720"/>
+        <w:rPr>
+          <w:rFonts w:asciiTheme="majorHAnsi" w:hAnsiTheme="majorHAnsi" w:cs="Arial"/>
+          <w:color w:val="auto"/>
+          <w:sz w:val="20"/>
+          <w:szCs w:val="22"/>
+        </w:rPr>
+      </w:pPr>
+      <w:r>
+        <w:rPr>
+          <w:color w:val="auto"/>
+          <w:sz w:val="16"/>
+        </w:rPr>
+        <w:t xml:space="preserve">Figure </w:t>
+      </w:r>
+      <w:r>
+        <w:rPr>
+          <w:color w:val="auto"/>
+          <w:sz w:val="16"/>
+        </w:rPr>
+        <w:fldChar w:fldCharType="begin"/>
+      </w:r>
+      <w:r>
+        <w:rPr>
+          <w:color w:val="auto"/>
+          <w:sz w:val="16"/>
+        </w:rPr>
+        <w:instrText xml:space="preserve"> SEQ Figure \* ARABIC </w:instrText>
+      </w:r>
+      <w:r>
+        <w:rPr>
+          <w:color w:val="auto"/>
+          <w:sz w:val="16"/>
+        </w:rPr>
+        <w:fldChar w:fldCharType="separate"/>
+      </w:r>
+      <w:r>
+        <w:rPr>
+          <w:noProof/>
+          <w:color w:val="auto"/>
+          <w:sz w:val="16"/>
+        </w:rPr>
+        <w:t>1</w:t>
+      </w:r>
+      <w:r>
+        <w:rPr>
+          <w:color w:val="auto"/>
+          <w:sz w:val="16"/>
+        </w:rPr>
+        <w:fldChar w:fldCharType="end"/>
+      </w:r>
+      <w:r>
+        <w:rPr>
+          <w:color w:val="auto"/>
+          <w:sz w:val="16"/>
+        </w:rPr>
+        <w:t xml:space="preserve">: </w:t>
+      </w:r>
+      <w:proofErr w:type="spellStart"/>
+      <w:r>
+        <w:rPr>
+          <w:color w:val="auto"/>
+          <w:sz w:val="16"/>
+        </w:rPr>
+        <w:t>Trafton</w:t>
+      </w:r>
+      <w:proofErr w:type="spellEnd"/>
+      <w:r>
+        <w:rPr>
+          <w:color w:val="auto"/>
+          <w:sz w:val="16"/>
+        </w:rPr>
+        <w:t xml:space="preserve"> Drew and Jeremy Wolfe</w:t>
+      </w:r>
+    </w:p>
+    <w:p>
+      <w:pPr>
+        <w:spacing w:before="100" w:beforeAutospacing="1" w:after="100" w:afterAutospacing="1"/>
+        <w:ind w:left="720"/>
+        <w:textAlignment w:val="baseline"/>
+        <w:rPr>
+          <w:rFonts w:asciiTheme="majorHAnsi" w:hAnsiTheme="majorHAnsi" w:cs="Arial"/>
+          <w:color w:val="000000"/>
+          <w:sz w:val="22"/>
+          <w:szCs w:val="22"/>
+        </w:rPr>
+      </w:pPr>
+      <w:r>
+        <w:rPr>
+          <w:rFonts w:asciiTheme="majorHAnsi" w:hAnsiTheme="majorHAnsi" w:cs="Arial"/>
+          <w:color w:val="000000"/>
+          <w:sz w:val="22"/>
+          <w:szCs w:val="22"/>
+        </w:rPr>
+        <w:t>In bottom up the first stage of visual processing low level features or shapes are processed.  In the middle stage those features are organized into more complex patterns.  In the final stage those patterns are shaped into objects in the visual working memory.  This visual working memory is only capable of holding about three objects in attention at once.</w:t>
+      </w:r>
+    </w:p>
+    <w:p>
+      <w:pPr>
+        <w:spacing w:before="100" w:beforeAutospacing="1" w:after="100" w:afterAutospacing="1"/>
+        <w:ind w:left="720"/>
+        <w:textAlignment w:val="baseline"/>
+        <w:rPr>
+          <w:rFonts w:asciiTheme="majorHAnsi" w:hAnsiTheme="majorHAnsi" w:cs="Arial"/>
+          <w:color w:val="000000"/>
+          <w:sz w:val="22"/>
+          <w:szCs w:val="22"/>
+        </w:rPr>
+      </w:pPr>
+      <w:r>
+        <w:rPr>
+          <w:rFonts w:asciiTheme="majorHAnsi" w:hAnsiTheme="majorHAnsi" w:cs="Arial"/>
+          <w:color w:val="000000"/>
+          <w:sz w:val="22"/>
+          <w:szCs w:val="22"/>
+        </w:rPr>
+        <w:lastRenderedPageBreak/>
+        <w:t xml:space="preserve">Ware describes the top down processes as being driven by the need to accomplish a goal.  </w:t>
+      </w:r>
+      <w:r>
+        <w:rPr>
+          <w:rFonts w:asciiTheme="majorHAnsi" w:hAnsiTheme="majorHAnsi" w:cs="Arial"/>
+          <w:color w:val="000000"/>
+          <w:sz w:val="22"/>
+          <w:szCs w:val="22"/>
+        </w:rPr>
+        <w:t xml:space="preserve">This happens at every stage of the bottom up processing.  </w:t>
+      </w:r>
+      <w:r>
+        <w:rPr>
+          <w:rFonts w:asciiTheme="majorHAnsi" w:hAnsiTheme="majorHAnsi" w:cs="Arial"/>
+          <w:color w:val="000000"/>
+          <w:sz w:val="22"/>
+          <w:szCs w:val="22"/>
+        </w:rPr>
+        <w:t xml:space="preserve">This </w:t>
+      </w:r>
+      <w:r>
+        <w:rPr>
+          <w:rFonts w:asciiTheme="majorHAnsi" w:hAnsiTheme="majorHAnsi" w:cs="Arial"/>
+          <w:color w:val="000000"/>
+          <w:sz w:val="22"/>
+          <w:szCs w:val="22"/>
+        </w:rPr>
+        <w:t xml:space="preserve">need for attention </w:t>
+      </w:r>
+      <w:r>
+        <w:rPr>
+          <w:rFonts w:asciiTheme="majorHAnsi" w:hAnsiTheme="majorHAnsi" w:cs="Arial"/>
+          <w:color w:val="000000"/>
+          <w:sz w:val="22"/>
+          <w:szCs w:val="22"/>
+        </w:rPr>
+        <w:t>causes the bottom up process to take a back seat to the signals that are being looked for.</w:t>
+      </w:r>
+    </w:p>
+    <w:p>
+      <w:pPr>
+        <w:spacing w:before="100" w:beforeAutospacing="1" w:after="100" w:afterAutospacing="1"/>
+        <w:ind w:left="720"/>
+        <w:textAlignment w:val="baseline"/>
+        <w:rPr>
+          <w:rFonts w:asciiTheme="majorHAnsi" w:hAnsiTheme="majorHAnsi" w:cs="Arial"/>
+          <w:color w:val="000000"/>
+          <w:sz w:val="22"/>
+          <w:szCs w:val="22"/>
+        </w:rPr>
+      </w:pPr>
+      <w:r>
+        <w:rPr>
+          <w:rFonts w:asciiTheme="majorHAnsi" w:hAnsiTheme="majorHAnsi" w:cs="Arial"/>
+          <w:color w:val="000000"/>
+          <w:sz w:val="22"/>
+          <w:szCs w:val="22"/>
+        </w:rPr>
+        <w:t>The image above was shown to cancer radiologist</w:t>
+      </w:r>
+      <w:r>
+        <w:rPr>
+          <w:rFonts w:asciiTheme="majorHAnsi" w:hAnsiTheme="majorHAnsi" w:cs="Arial"/>
+          <w:color w:val="000000"/>
+          <w:sz w:val="22"/>
+          <w:szCs w:val="22"/>
+        </w:rPr>
+        <w:t>s</w:t>
+      </w:r>
+      <w:r>
+        <w:rPr>
+          <w:rFonts w:asciiTheme="majorHAnsi" w:hAnsiTheme="majorHAnsi" w:cs="Arial"/>
+          <w:color w:val="000000"/>
+          <w:sz w:val="22"/>
+          <w:szCs w:val="22"/>
+        </w:rPr>
+        <w:t xml:space="preserve">, experts at searching images – in this case for cancer.  In the study by </w:t>
+      </w:r>
+      <w:proofErr w:type="spellStart"/>
+      <w:r>
+        <w:rPr>
+          <w:rFonts w:asciiTheme="majorHAnsi" w:hAnsiTheme="majorHAnsi" w:cs="Arial"/>
+          <w:color w:val="000000"/>
+          <w:sz w:val="22"/>
+          <w:szCs w:val="22"/>
+        </w:rPr>
+        <w:t>Trafton</w:t>
+      </w:r>
+      <w:proofErr w:type="spellEnd"/>
+      <w:r>
+        <w:rPr>
+          <w:rFonts w:asciiTheme="majorHAnsi" w:hAnsiTheme="majorHAnsi" w:cs="Arial"/>
+          <w:color w:val="000000"/>
+          <w:sz w:val="22"/>
+          <w:szCs w:val="22"/>
+        </w:rPr>
+        <w:t xml:space="preserve"> Drew, 83% of the radiologists failed to see the gorilla in the image because they were so focused on finding cancer nodules.  To put it in the context of top </w:t>
+      </w:r>
+      <w:r>
+        <w:rPr>
+          <w:rFonts w:asciiTheme="majorHAnsi" w:hAnsiTheme="majorHAnsi" w:cs="Arial"/>
+          <w:color w:val="000000"/>
+          <w:sz w:val="22"/>
+          <w:szCs w:val="22"/>
+        </w:rPr>
+        <w:t xml:space="preserve">down processing </w:t>
+      </w:r>
+      <w:r>
+        <w:rPr>
+          <w:rFonts w:asciiTheme="majorHAnsi" w:hAnsiTheme="majorHAnsi" w:cs="Arial"/>
+          <w:color w:val="000000"/>
+          <w:sz w:val="22"/>
+          <w:szCs w:val="22"/>
+        </w:rPr>
+        <w:t>the goal of finding the cancer nodules</w:t>
+      </w:r>
+      <w:r>
+        <w:rPr>
+          <w:rFonts w:asciiTheme="majorHAnsi" w:hAnsiTheme="majorHAnsi" w:cs="Arial"/>
+          <w:color w:val="000000"/>
+          <w:sz w:val="22"/>
+          <w:szCs w:val="22"/>
+        </w:rPr>
+        <w:t xml:space="preserve"> signal</w:t>
+      </w:r>
+      <w:r>
+        <w:rPr>
+          <w:rFonts w:asciiTheme="majorHAnsi" w:hAnsiTheme="majorHAnsi" w:cs="Arial"/>
+          <w:color w:val="000000"/>
+          <w:sz w:val="22"/>
+          <w:szCs w:val="22"/>
+        </w:rPr>
+        <w:t xml:space="preserve"> was loud enough to drown out the bottom up processing of seeing the gorilla.</w:t>
       </w:r>
     </w:p>
     <w:p>
@@ -253,7 +625,7 @@
         </w:rPr>
         <w:t xml:space="preserve">Go to the </w:t>
       </w:r>
-      <w:hyperlink r:id="rId9" w:history="1">
+      <w:hyperlink r:id="rId11" w:history="1">
         <w:r>
           <w:rPr>
             <w:rStyle w:val="Hyperlink"/>
@@ -294,6 +666,7 @@
           <w:sz w:val="22"/>
           <w:szCs w:val="22"/>
         </w:rPr>
+        <w:lastRenderedPageBreak/>
         <w:t>The main goal of the Many Eyes website is “enabling end-user creation of visualizations and fostering large-scale collaborative usage.”</w:t>
       </w:r>
       <w:r>
@@ -303,17 +676,7 @@
           <w:sz w:val="22"/>
           <w:szCs w:val="22"/>
         </w:rPr>
-        <w:t xml:space="preserve">  All in all I think the Many Eyes site has done a good job.  It easily allows users to upload data and create visualizations from </w:t>
-      </w:r>
-      <w:r>
-        <w:rPr>
-          <w:rFonts w:asciiTheme="majorHAnsi" w:hAnsiTheme="majorHAnsi" w:cs="Arial"/>
-          <w:color w:val="000000"/>
-          <w:sz w:val="22"/>
-          <w:szCs w:val="22"/>
-        </w:rPr>
-        <w:lastRenderedPageBreak/>
-        <w:t>that data.  There is also a place to comment on existing visualizations as well as a way to add a snippet to a blog.</w:t>
+        <w:t xml:space="preserve">  All in all I think the Many Eyes site has done a good job.  It easily allows users to upload data and create visualizations from that data.  There is also a place to comment on existing visualizations as well as a way to add a snippet to a blog.</w:t>
       </w:r>
     </w:p>
     <w:p>
@@ -335,7 +698,45 @@
           <w:sz w:val="22"/>
           <w:szCs w:val="22"/>
         </w:rPr>
-        <w:t>I think the biggest problem with Many Eyes is the numerous visualizations that are just plain bad.  Many Eyes has accomplished their goal of allowing non-technical users to easily create visualizations, but this has allowed for a proliferation of poor visualizations.  Many Eyes does have featured visualizations on its home page which is good, but finding interesting designs off this page is problematic.  I think that if the site had a rating system and made it easy to find highly rated visualizations it would help keep user’s interest in the site.</w:t>
+        <w:t xml:space="preserve">I think the biggest problem with Many Eyes is the numerous visualizations that are just plain bad.  Many Eyes has accomplished their goal of allowing non-technical users to easily create visualizations, but this has allowed for a proliferation of poor visualizations.  Many Eyes does have featured visualizations on its home </w:t>
+      </w:r>
+      <w:proofErr w:type="gramStart"/>
+      <w:r>
+        <w:rPr>
+          <w:rFonts w:asciiTheme="majorHAnsi" w:hAnsiTheme="majorHAnsi" w:cs="Arial"/>
+          <w:color w:val="000000"/>
+          <w:sz w:val="22"/>
+          <w:szCs w:val="22"/>
+        </w:rPr>
+        <w:t>page which</w:t>
+      </w:r>
+      <w:proofErr w:type="gramEnd"/>
+      <w:r>
+        <w:rPr>
+          <w:rFonts w:asciiTheme="majorHAnsi" w:hAnsiTheme="majorHAnsi" w:cs="Arial"/>
+          <w:color w:val="000000"/>
+          <w:sz w:val="22"/>
+          <w:szCs w:val="22"/>
+        </w:rPr>
+        <w:t xml:space="preserve"> is good, but finding interesting designs </w:t>
+      </w:r>
+      <w:r>
+        <w:rPr>
+          <w:rFonts w:asciiTheme="majorHAnsi" w:hAnsiTheme="majorHAnsi" w:cs="Arial"/>
+          <w:color w:val="000000"/>
+          <w:sz w:val="22"/>
+          <w:szCs w:val="22"/>
+        </w:rPr>
+        <w:t>outside of</w:t>
+      </w:r>
+      <w:r>
+        <w:rPr>
+          <w:rFonts w:asciiTheme="majorHAnsi" w:hAnsiTheme="majorHAnsi" w:cs="Arial"/>
+          <w:color w:val="000000"/>
+          <w:sz w:val="22"/>
+          <w:szCs w:val="22"/>
+        </w:rPr>
+        <w:t xml:space="preserve"> this page is problematic.  I think that if the site had a rating system and made it easy to find highly rated visualizations it would help keep user’s interest in the site.</w:t>
       </w:r>
     </w:p>
     <w:p>
@@ -381,17 +782,17 @@
         </w:rPr>
         <w:t xml:space="preserve">The site itself is also not aesthetically pleasing to look at or interact with which may end up driving users away.  The UI and UX </w:t>
       </w:r>
-      <w:proofErr w:type="gramStart"/>
-      <w:r>
-        <w:rPr>
-          <w:rFonts w:asciiTheme="majorHAnsi" w:hAnsiTheme="majorHAnsi" w:cs="Arial"/>
-          <w:color w:val="000000"/>
-          <w:sz w:val="22"/>
-          <w:szCs w:val="22"/>
-        </w:rPr>
-        <w:t>seems</w:t>
-      </w:r>
-      <w:proofErr w:type="gramEnd"/>
+      <w:r>
+        <w:rPr>
+          <w:rFonts w:asciiTheme="majorHAnsi" w:hAnsiTheme="majorHAnsi" w:cs="Arial"/>
+          <w:color w:val="000000"/>
+          <w:sz w:val="22"/>
+          <w:szCs w:val="22"/>
+        </w:rPr>
+        <w:t>is</w:t>
+      </w:r>
+      <w:bookmarkStart w:id="0" w:name="_GoBack"/>
+      <w:bookmarkEnd w:id="0"/>
       <w:r>
         <w:rPr>
           <w:rFonts w:asciiTheme="majorHAnsi" w:hAnsiTheme="majorHAnsi" w:cs="Arial"/>
@@ -452,11 +853,9 @@
         </w:rPr>
         <w:t xml:space="preserve"> from it.  The social collaboration could use some work and I believe that making some changes to how the visualizations are ranked, as well as updating the site to a more modern look and feel would go a long way in increasing the sites popularity.</w:t>
       </w:r>
-      <w:bookmarkStart w:id="0" w:name="_GoBack"/>
-      <w:bookmarkEnd w:id="0"/>
     </w:p>
     <w:sectPr>
-      <w:headerReference w:type="default" r:id="rId10"/>
+      <w:headerReference w:type="default" r:id="rId12"/>
       <w:pgSz w:w="12240" w:h="15840"/>
       <w:pgMar w:top="1440" w:right="1800" w:bottom="1440" w:left="1800" w:header="720" w:footer="720" w:gutter="0"/>
       <w:cols w:space="720"/>
@@ -467,7 +866,7 @@
 </file>
 
 <file path=word/endnotes.xml><?xml version="1.0" encoding="utf-8"?>
-<w:endnotes xmlns:wpc="http://schemas.microsoft.com/office/word/2010/wordprocessingCanvas" xmlns:mc="http://schemas.openxmlformats.org/markup-compatibility/2006" xmlns:o="urn:schemas-microsoft-com:office:office" xmlns:r="http://schemas.openxmlformats.org/officeDocument/2006/relationships" xmlns:m="http://schemas.openxmlformats.org/officeDocument/2006/math" xmlns:v="urn:schemas-microsoft-com:vml" xmlns:wp14="http://schemas.microsoft.com/office/word/2010/wordprocessingDrawing" xmlns:wp="http://schemas.openxmlformats.org/drawingml/2006/wordprocessingDrawing" xmlns:w10="urn:schemas-microsoft-com:office:word" xmlns:w="http://schemas.openxmlformats.org/wordprocessingml/2006/main" xmlns:w14="http://schemas.microsoft.com/office/word/2010/wordml" xmlns:wpg="http://schemas.microsoft.com/office/word/2010/wordprocessingGroup" xmlns:wpi="http://schemas.microsoft.com/office/word/2010/wordprocessingInk" xmlns:wne="http://schemas.microsoft.com/office/word/2006/wordml" xmlns:wps="http://schemas.microsoft.com/office/word/2010/wordprocessingShape" mc:Ignorable="w14 wp14">
+<w:endnotes xmlns:wpc="http://schemas.microsoft.com/office/word/2010/wordprocessingCanvas" xmlns:mo="http://schemas.microsoft.com/office/mac/office/2008/main" xmlns:mc="http://schemas.openxmlformats.org/markup-compatibility/2006" xmlns:mv="urn:schemas-microsoft-com:mac:vml" xmlns:o="urn:schemas-microsoft-com:office:office" xmlns:r="http://schemas.openxmlformats.org/officeDocument/2006/relationships" xmlns:m="http://schemas.openxmlformats.org/officeDocument/2006/math" xmlns:v="urn:schemas-microsoft-com:vml" xmlns:wp14="http://schemas.microsoft.com/office/word/2010/wordprocessingDrawing" xmlns:wp="http://schemas.openxmlformats.org/drawingml/2006/wordprocessingDrawing" xmlns:w10="urn:schemas-microsoft-com:office:word" xmlns:w="http://schemas.openxmlformats.org/wordprocessingml/2006/main" xmlns:w14="http://schemas.microsoft.com/office/word/2010/wordml" xmlns:wpg="http://schemas.microsoft.com/office/word/2010/wordprocessingGroup" xmlns:wpi="http://schemas.microsoft.com/office/word/2010/wordprocessingInk" xmlns:wne="http://schemas.microsoft.com/office/word/2006/wordml" xmlns:wps="http://schemas.microsoft.com/office/word/2010/wordprocessingShape" mc:Ignorable="w14 wp14">
   <w:endnote w:type="separator" w:id="-1">
     <w:p>
       <w:r>
@@ -486,7 +885,7 @@
 </file>
 
 <file path=word/footnotes.xml><?xml version="1.0" encoding="utf-8"?>
-<w:footnotes xmlns:wpc="http://schemas.microsoft.com/office/word/2010/wordprocessingCanvas" xmlns:mc="http://schemas.openxmlformats.org/markup-compatibility/2006" xmlns:o="urn:schemas-microsoft-com:office:office" xmlns:r="http://schemas.openxmlformats.org/officeDocument/2006/relationships" xmlns:m="http://schemas.openxmlformats.org/officeDocument/2006/math" xmlns:v="urn:schemas-microsoft-com:vml" xmlns:wp14="http://schemas.microsoft.com/office/word/2010/wordprocessingDrawing" xmlns:wp="http://schemas.openxmlformats.org/drawingml/2006/wordprocessingDrawing" xmlns:w10="urn:schemas-microsoft-com:office:word" xmlns:w="http://schemas.openxmlformats.org/wordprocessingml/2006/main" xmlns:w14="http://schemas.microsoft.com/office/word/2010/wordml" xmlns:wpg="http://schemas.microsoft.com/office/word/2010/wordprocessingGroup" xmlns:wpi="http://schemas.microsoft.com/office/word/2010/wordprocessingInk" xmlns:wne="http://schemas.microsoft.com/office/word/2006/wordml" xmlns:wps="http://schemas.microsoft.com/office/word/2010/wordprocessingShape" mc:Ignorable="w14 wp14">
+<w:footnotes xmlns:wpc="http://schemas.microsoft.com/office/word/2010/wordprocessingCanvas" xmlns:mo="http://schemas.microsoft.com/office/mac/office/2008/main" xmlns:mc="http://schemas.openxmlformats.org/markup-compatibility/2006" xmlns:mv="urn:schemas-microsoft-com:mac:vml" xmlns:o="urn:schemas-microsoft-com:office:office" xmlns:r="http://schemas.openxmlformats.org/officeDocument/2006/relationships" xmlns:m="http://schemas.openxmlformats.org/officeDocument/2006/math" xmlns:v="urn:schemas-microsoft-com:vml" xmlns:wp14="http://schemas.microsoft.com/office/word/2010/wordprocessingDrawing" xmlns:wp="http://schemas.openxmlformats.org/drawingml/2006/wordprocessingDrawing" xmlns:w10="urn:schemas-microsoft-com:office:word" xmlns:w="http://schemas.openxmlformats.org/wordprocessingml/2006/main" xmlns:w14="http://schemas.microsoft.com/office/word/2010/wordml" xmlns:wpg="http://schemas.microsoft.com/office/word/2010/wordprocessingGroup" xmlns:wpi="http://schemas.microsoft.com/office/word/2010/wordprocessingInk" xmlns:wne="http://schemas.microsoft.com/office/word/2006/wordml" xmlns:wps="http://schemas.microsoft.com/office/word/2010/wordprocessingShape" mc:Ignorable="w14 wp14">
   <w:footnote w:type="separator" w:id="-1">
     <w:p>
       <w:r>
@@ -498,6 +897,153 @@
     <w:p>
       <w:r>
         <w:continuationSeparator/>
+      </w:r>
+    </w:p>
+  </w:footnote>
+  <w:footnote w:id="1">
+    <w:p>
+      <w:pPr>
+        <w:pStyle w:val="Heading1"/>
+        <w:shd w:val="clear" w:color="auto" w:fill="FFFFFF"/>
+        <w:spacing w:before="225" w:after="165"/>
+        <w:textAlignment w:val="baseline"/>
+        <w:rPr>
+          <w:rFonts w:eastAsia="Times New Roman" w:cs="Times New Roman"/>
+          <w:b w:val="0"/>
+          <w:bCs w:val="0"/>
+          <w:color w:val="auto"/>
+          <w:sz w:val="20"/>
+          <w:szCs w:val="20"/>
+        </w:rPr>
+      </w:pPr>
+      <w:r>
+        <w:rPr>
+          <w:rStyle w:val="FootnoteReference"/>
+          <w:b w:val="0"/>
+          <w:color w:val="auto"/>
+          <w:sz w:val="18"/>
+          <w:szCs w:val="20"/>
+        </w:rPr>
+        <w:footnoteRef/>
+      </w:r>
+      <w:r>
+        <w:rPr>
+          <w:b w:val="0"/>
+          <w:color w:val="auto"/>
+          <w:sz w:val="18"/>
+          <w:szCs w:val="20"/>
+        </w:rPr>
+        <w:t xml:space="preserve"> </w:t>
+      </w:r>
+      <w:proofErr w:type="spellStart"/>
+      <w:r>
+        <w:rPr>
+          <w:b w:val="0"/>
+          <w:color w:val="auto"/>
+          <w:sz w:val="18"/>
+          <w:szCs w:val="20"/>
+        </w:rPr>
+        <w:t>Alix</w:t>
+      </w:r>
+      <w:proofErr w:type="spellEnd"/>
+      <w:r>
+        <w:rPr>
+          <w:b w:val="0"/>
+          <w:color w:val="auto"/>
+          <w:sz w:val="18"/>
+          <w:szCs w:val="20"/>
+        </w:rPr>
+        <w:t xml:space="preserve"> Spiegel, “</w:t>
+      </w:r>
+      <w:r>
+        <w:rPr>
+          <w:rFonts w:eastAsia="Times New Roman" w:cs="Times New Roman"/>
+          <w:b w:val="0"/>
+          <w:bCs w:val="0"/>
+          <w:color w:val="auto"/>
+          <w:sz w:val="18"/>
+          <w:szCs w:val="20"/>
+        </w:rPr>
+        <w:t>Why Even Radiologists Can Miss A Gorilla Hiding In Plain Sight</w:t>
+      </w:r>
+      <w:r>
+        <w:rPr>
+          <w:rFonts w:eastAsia="Times New Roman" w:cs="Times New Roman"/>
+          <w:b w:val="0"/>
+          <w:bCs w:val="0"/>
+          <w:color w:val="auto"/>
+          <w:sz w:val="18"/>
+          <w:szCs w:val="20"/>
+        </w:rPr>
+        <w:t>,</w:t>
+      </w:r>
+      <w:r>
+        <w:rPr>
+          <w:rFonts w:eastAsia="Times New Roman" w:cs="Times New Roman"/>
+          <w:b w:val="0"/>
+          <w:bCs w:val="0"/>
+          <w:color w:val="auto"/>
+          <w:sz w:val="18"/>
+          <w:szCs w:val="20"/>
+        </w:rPr>
+        <w:t>”</w:t>
+      </w:r>
+      <w:r>
+        <w:rPr>
+          <w:rFonts w:eastAsia="Times New Roman" w:cs="Times New Roman"/>
+          <w:b w:val="0"/>
+          <w:bCs w:val="0"/>
+          <w:color w:val="auto"/>
+          <w:sz w:val="18"/>
+          <w:szCs w:val="20"/>
+        </w:rPr>
+        <w:t xml:space="preserve"> </w:t>
+      </w:r>
+      <w:r>
+        <w:rPr>
+          <w:rFonts w:eastAsia="Times New Roman" w:cs="Times New Roman"/>
+          <w:b w:val="0"/>
+          <w:bCs w:val="0"/>
+          <w:i/>
+          <w:color w:val="auto"/>
+          <w:sz w:val="18"/>
+          <w:szCs w:val="20"/>
+        </w:rPr>
+        <w:t>NPR</w:t>
+      </w:r>
+      <w:r>
+        <w:rPr>
+          <w:rFonts w:eastAsia="Times New Roman" w:cs="Times New Roman"/>
+          <w:b w:val="0"/>
+          <w:bCs w:val="0"/>
+          <w:i/>
+          <w:color w:val="auto"/>
+          <w:sz w:val="18"/>
+          <w:szCs w:val="20"/>
+        </w:rPr>
+        <w:t xml:space="preserve">, </w:t>
+      </w:r>
+      <w:r>
+        <w:rPr>
+          <w:rFonts w:eastAsia="Times New Roman" w:cs="Times New Roman"/>
+          <w:b w:val="0"/>
+          <w:bCs w:val="0"/>
+          <w:color w:val="auto"/>
+          <w:sz w:val="18"/>
+          <w:szCs w:val="20"/>
+        </w:rPr>
+        <w:t xml:space="preserve">February 11, 2013 accessed February 12, 2013, </w:t>
+      </w:r>
+      <w:r>
+        <w:rPr>
+          <w:rFonts w:eastAsia="Times New Roman" w:cs="Times New Roman"/>
+          <w:b w:val="0"/>
+          <w:bCs w:val="0"/>
+          <w:color w:val="auto"/>
+          <w:sz w:val="18"/>
+          <w:szCs w:val="20"/>
+        </w:rPr>
+        <w:t>http://www.npr.org/blogs/health/2013/02/11/171409656/why-even-radiologists-can-miss-a-gorilla-hiding-in-plain-sight</w:t>
       </w:r>
     </w:p>
   </w:footnote>
@@ -505,7 +1051,7 @@
 </file>
 
 <file path=word/header1.xml><?xml version="1.0" encoding="utf-8"?>
-<w:hdr xmlns:wpc="http://schemas.microsoft.com/office/word/2010/wordprocessingCanvas" xmlns:mc="http://schemas.openxmlformats.org/markup-compatibility/2006" xmlns:o="urn:schemas-microsoft-com:office:office" xmlns:r="http://schemas.openxmlformats.org/officeDocument/2006/relationships" xmlns:m="http://schemas.openxmlformats.org/officeDocument/2006/math" xmlns:v="urn:schemas-microsoft-com:vml" xmlns:wp14="http://schemas.microsoft.com/office/word/2010/wordprocessingDrawing" xmlns:wp="http://schemas.openxmlformats.org/drawingml/2006/wordprocessingDrawing" xmlns:w10="urn:schemas-microsoft-com:office:word" xmlns:w="http://schemas.openxmlformats.org/wordprocessingml/2006/main" xmlns:w14="http://schemas.microsoft.com/office/word/2010/wordml" xmlns:wpg="http://schemas.microsoft.com/office/word/2010/wordprocessingGroup" xmlns:wpi="http://schemas.microsoft.com/office/word/2010/wordprocessingInk" xmlns:wne="http://schemas.microsoft.com/office/word/2006/wordml" xmlns:wps="http://schemas.microsoft.com/office/word/2010/wordprocessingShape" mc:Ignorable="w14 wp14">
+<w:hdr xmlns:wpc="http://schemas.microsoft.com/office/word/2010/wordprocessingCanvas" xmlns:mo="http://schemas.microsoft.com/office/mac/office/2008/main" xmlns:mc="http://schemas.openxmlformats.org/markup-compatibility/2006" xmlns:mv="urn:schemas-microsoft-com:mac:vml" xmlns:o="urn:schemas-microsoft-com:office:office" xmlns:r="http://schemas.openxmlformats.org/officeDocument/2006/relationships" xmlns:m="http://schemas.openxmlformats.org/officeDocument/2006/math" xmlns:v="urn:schemas-microsoft-com:vml" xmlns:wp14="http://schemas.microsoft.com/office/word/2010/wordprocessingDrawing" xmlns:wp="http://schemas.openxmlformats.org/drawingml/2006/wordprocessingDrawing" xmlns:w10="urn:schemas-microsoft-com:office:word" xmlns:w="http://schemas.openxmlformats.org/wordprocessingml/2006/main" xmlns:w14="http://schemas.microsoft.com/office/word/2010/wordml" xmlns:wpg="http://schemas.microsoft.com/office/word/2010/wordprocessingGroup" xmlns:wpi="http://schemas.microsoft.com/office/word/2010/wordprocessingInk" xmlns:wne="http://schemas.microsoft.com/office/word/2006/wordml" xmlns:wps="http://schemas.microsoft.com/office/word/2010/wordprocessingShape" mc:Ignorable="w14 wp14">
   <w:p>
     <w:pPr>
       <w:pStyle w:val="Header"/>
@@ -533,19 +1079,7 @@
       <w:rPr>
         <w:rFonts w:asciiTheme="majorHAnsi" w:hAnsiTheme="majorHAnsi"/>
       </w:rPr>
-      <w:t>Homework 2</w:t>
-    </w:r>
-    <w:r>
-      <w:rPr>
-        <w:rFonts w:asciiTheme="majorHAnsi" w:hAnsiTheme="majorHAnsi"/>
-      </w:rPr>
-      <w:t xml:space="preserve">, Problem </w:t>
-    </w:r>
-    <w:r>
-      <w:rPr>
-        <w:rFonts w:asciiTheme="majorHAnsi" w:hAnsiTheme="majorHAnsi"/>
-      </w:rPr>
-      <w:t>4</w:t>
+      <w:t>Homework 2, Problem 4</w:t>
     </w:r>
     <w:r>
       <w:rPr>
@@ -593,7 +1127,7 @@
 </file>
 
 <file path=word/numbering.xml><?xml version="1.0" encoding="utf-8"?>
-<w:numbering xmlns:wpc="http://schemas.microsoft.com/office/word/2010/wordprocessingCanvas" xmlns:mc="http://schemas.openxmlformats.org/markup-compatibility/2006" xmlns:o="urn:schemas-microsoft-com:office:office" xmlns:r="http://schemas.openxmlformats.org/officeDocument/2006/relationships" xmlns:m="http://schemas.openxmlformats.org/officeDocument/2006/math" xmlns:v="urn:schemas-microsoft-com:vml" xmlns:wp14="http://schemas.microsoft.com/office/word/2010/wordprocessingDrawing" xmlns:wp="http://schemas.openxmlformats.org/drawingml/2006/wordprocessingDrawing" xmlns:w10="urn:schemas-microsoft-com:office:word" xmlns:w="http://schemas.openxmlformats.org/wordprocessingml/2006/main" xmlns:w14="http://schemas.microsoft.com/office/word/2010/wordml" xmlns:wpg="http://schemas.microsoft.com/office/word/2010/wordprocessingGroup" xmlns:wpi="http://schemas.microsoft.com/office/word/2010/wordprocessingInk" xmlns:wne="http://schemas.microsoft.com/office/word/2006/wordml" xmlns:wps="http://schemas.microsoft.com/office/word/2010/wordprocessingShape" mc:Ignorable="w14 wp14">
+<w:numbering xmlns:wpc="http://schemas.microsoft.com/office/word/2010/wordprocessingCanvas" xmlns:mo="http://schemas.microsoft.com/office/mac/office/2008/main" xmlns:mc="http://schemas.openxmlformats.org/markup-compatibility/2006" xmlns:mv="urn:schemas-microsoft-com:mac:vml" xmlns:o="urn:schemas-microsoft-com:office:office" xmlns:r="http://schemas.openxmlformats.org/officeDocument/2006/relationships" xmlns:m="http://schemas.openxmlformats.org/officeDocument/2006/math" xmlns:v="urn:schemas-microsoft-com:vml" xmlns:wp14="http://schemas.microsoft.com/office/word/2010/wordprocessingDrawing" xmlns:wp="http://schemas.openxmlformats.org/drawingml/2006/wordprocessingDrawing" xmlns:w10="urn:schemas-microsoft-com:office:word" xmlns:w="http://schemas.openxmlformats.org/wordprocessingml/2006/main" xmlns:w14="http://schemas.microsoft.com/office/word/2010/wordml" xmlns:wpg="http://schemas.microsoft.com/office/word/2010/wordprocessingGroup" xmlns:wpi="http://schemas.microsoft.com/office/word/2010/wordprocessingInk" xmlns:wne="http://schemas.microsoft.com/office/word/2006/wordml" xmlns:wps="http://schemas.microsoft.com/office/word/2010/wordprocessingShape" mc:Ignorable="w14 wp14">
   <w:abstractNum w:abstractNumId="0">
     <w:nsid w:val="11971434"/>
     <w:multiLevelType w:val="hybridMultilevel"/>
@@ -2144,7 +2678,7 @@
     </w:rPrDefault>
     <w:pPrDefault/>
   </w:docDefaults>
-  <w:latentStyles w:defLockedState="0" w:defUIPriority="99" w:defSemiHidden="1" w:defUnhideWhenUsed="1" w:defQFormat="0" w:count="267">
+  <w:latentStyles w:defLockedState="0" w:defUIPriority="99" w:defSemiHidden="1" w:defUnhideWhenUsed="1" w:defQFormat="0" w:count="276">
     <w:lsdException w:name="Normal" w:semiHidden="0" w:uiPriority="0" w:unhideWhenUsed="0" w:qFormat="1"/>
     <w:lsdException w:name="heading 1" w:semiHidden="0" w:uiPriority="9" w:unhideWhenUsed="0" w:qFormat="1"/>
     <w:lsdException w:name="heading 2" w:uiPriority="9" w:qFormat="1"/>
@@ -2287,6 +2821,29 @@
     <w:name w:val="Normal"/>
     <w:qFormat/>
   </w:style>
+  <w:style w:type="paragraph" w:styleId="Heading1">
+    <w:name w:val="heading 1"/>
+    <w:basedOn w:val="Normal"/>
+    <w:next w:val="Normal"/>
+    <w:link w:val="Heading1Char"/>
+    <w:uiPriority w:val="9"/>
+    <w:qFormat/>
+    <w:rsid w:val="005004F5"/>
+    <w:pPr>
+      <w:keepNext/>
+      <w:keepLines/>
+      <w:spacing w:before="480"/>
+      <w:outlineLvl w:val="0"/>
+    </w:pPr>
+    <w:rPr>
+      <w:rFonts w:asciiTheme="majorHAnsi" w:eastAsiaTheme="majorEastAsia" w:hAnsiTheme="majorHAnsi" w:cstheme="majorBidi"/>
+      <w:b/>
+      <w:bCs/>
+      <w:color w:val="345A8A" w:themeColor="accent1" w:themeShade="B5"/>
+      <w:sz w:val="32"/>
+      <w:szCs w:val="32"/>
+    </w:rPr>
+  </w:style>
   <w:style w:type="paragraph" w:styleId="Heading3">
     <w:name w:val="heading 3"/>
     <w:basedOn w:val="Normal"/>
@@ -2509,7 +3066,6 @@
     <w:basedOn w:val="Normal"/>
     <w:link w:val="FootnoteTextChar"/>
     <w:uiPriority w:val="99"/>
-    <w:semiHidden/>
     <w:unhideWhenUsed/>
     <w:rsid w:val="00FD4A3A"/>
     <w:rPr>
@@ -2522,7 +3078,6 @@
     <w:basedOn w:val="DefaultParagraphFont"/>
     <w:link w:val="FootnoteText"/>
     <w:uiPriority w:val="99"/>
-    <w:semiHidden/>
     <w:rsid w:val="00FD4A3A"/>
     <w:rPr>
       <w:sz w:val="20"/>
@@ -2533,18 +3088,32 @@
     <w:name w:val="footnote reference"/>
     <w:basedOn w:val="DefaultParagraphFont"/>
     <w:uiPriority w:val="99"/>
-    <w:semiHidden/>
     <w:unhideWhenUsed/>
     <w:rsid w:val="00FD4A3A"/>
     <w:rPr>
       <w:vertAlign w:val="superscript"/>
     </w:rPr>
   </w:style>
+  <w:style w:type="character" w:customStyle="1" w:styleId="Heading1Char">
+    <w:name w:val="Heading 1 Char"/>
+    <w:basedOn w:val="DefaultParagraphFont"/>
+    <w:link w:val="Heading1"/>
+    <w:uiPriority w:val="9"/>
+    <w:rsid w:val="005004F5"/>
+    <w:rPr>
+      <w:rFonts w:asciiTheme="majorHAnsi" w:eastAsiaTheme="majorEastAsia" w:hAnsiTheme="majorHAnsi" w:cstheme="majorBidi"/>
+      <w:b/>
+      <w:bCs/>
+      <w:color w:val="345A8A" w:themeColor="accent1" w:themeShade="B5"/>
+      <w:sz w:val="32"/>
+      <w:szCs w:val="32"/>
+    </w:rPr>
+  </w:style>
 </w:styles>
 </file>
 
 <file path=word/stylesWithEffects.xml><?xml version="1.0" encoding="utf-8"?>
-<w:styles xmlns:wpc="http://schemas.microsoft.com/office/word/2010/wordprocessingCanvas" xmlns:mc="http://schemas.openxmlformats.org/markup-compatibility/2006" xmlns:o="urn:schemas-microsoft-com:office:office" xmlns:r="http://schemas.openxmlformats.org/officeDocument/2006/relationships" xmlns:m="http://schemas.openxmlformats.org/officeDocument/2006/math" xmlns:v="urn:schemas-microsoft-com:vml" xmlns:wp14="http://schemas.microsoft.com/office/word/2010/wordprocessingDrawing" xmlns:wp="http://schemas.openxmlformats.org/drawingml/2006/wordprocessingDrawing" xmlns:w10="urn:schemas-microsoft-com:office:word" xmlns:w="http://schemas.openxmlformats.org/wordprocessingml/2006/main" xmlns:w14="http://schemas.microsoft.com/office/word/2010/wordml" xmlns:wpg="http://schemas.microsoft.com/office/word/2010/wordprocessingGroup" xmlns:wpi="http://schemas.microsoft.com/office/word/2010/wordprocessingInk" xmlns:wne="http://schemas.microsoft.com/office/word/2006/wordml" xmlns:wps="http://schemas.microsoft.com/office/word/2010/wordprocessingShape" mc:Ignorable="w14 wp14">
+<w:styles xmlns:wpc="http://schemas.microsoft.com/office/word/2010/wordprocessingCanvas" xmlns:mo="http://schemas.microsoft.com/office/mac/office/2008/main" xmlns:mc="http://schemas.openxmlformats.org/markup-compatibility/2006" xmlns:mv="urn:schemas-microsoft-com:mac:vml" xmlns:o="urn:schemas-microsoft-com:office:office" xmlns:r="http://schemas.openxmlformats.org/officeDocument/2006/relationships" xmlns:m="http://schemas.openxmlformats.org/officeDocument/2006/math" xmlns:v="urn:schemas-microsoft-com:vml" xmlns:wp14="http://schemas.microsoft.com/office/word/2010/wordprocessingDrawing" xmlns:wp="http://schemas.openxmlformats.org/drawingml/2006/wordprocessingDrawing" xmlns:w10="urn:schemas-microsoft-com:office:word" xmlns:w="http://schemas.openxmlformats.org/wordprocessingml/2006/main" xmlns:w14="http://schemas.microsoft.com/office/word/2010/wordml" xmlns:wpg="http://schemas.microsoft.com/office/word/2010/wordprocessingGroup" xmlns:wpi="http://schemas.microsoft.com/office/word/2010/wordprocessingInk" xmlns:wne="http://schemas.microsoft.com/office/word/2006/wordml" xmlns:wps="http://schemas.microsoft.com/office/word/2010/wordprocessingShape" mc:Ignorable="w14 wp14">
   <w:docDefaults>
     <w:rPrDefault>
       <w:rPr>
@@ -2556,7 +3125,7 @@
     </w:rPrDefault>
     <w:pPrDefault/>
   </w:docDefaults>
-  <w:latentStyles w:defLockedState="0" w:defUIPriority="99" w:defSemiHidden="1" w:defUnhideWhenUsed="1" w:defQFormat="0" w:count="267">
+  <w:latentStyles w:defLockedState="0" w:defUIPriority="99" w:defSemiHidden="1" w:defUnhideWhenUsed="1" w:defQFormat="0" w:count="276">
     <w:lsdException w:name="Normal" w:semiHidden="0" w:uiPriority="0" w:unhideWhenUsed="0" w:qFormat="1"/>
     <w:lsdException w:name="heading 1" w:semiHidden="0" w:uiPriority="9" w:unhideWhenUsed="0" w:qFormat="1"/>
     <w:lsdException w:name="heading 2" w:uiPriority="9" w:qFormat="1"/>
@@ -2699,6 +3268,29 @@
     <w:name w:val="Normal"/>
     <w:qFormat/>
   </w:style>
+  <w:style w:type="paragraph" w:styleId="Heading1">
+    <w:name w:val="heading 1"/>
+    <w:basedOn w:val="Normal"/>
+    <w:next w:val="Normal"/>
+    <w:link w:val="Heading1Char"/>
+    <w:uiPriority w:val="9"/>
+    <w:qFormat/>
+    <w:rsid w:val="005004F5"/>
+    <w:pPr>
+      <w:keepNext/>
+      <w:keepLines/>
+      <w:spacing w:before="480"/>
+      <w:outlineLvl w:val="0"/>
+    </w:pPr>
+    <w:rPr>
+      <w:rFonts w:asciiTheme="majorHAnsi" w:eastAsiaTheme="majorEastAsia" w:hAnsiTheme="majorHAnsi" w:cstheme="majorBidi"/>
+      <w:b/>
+      <w:bCs/>
+      <w:color w:val="345A8A" w:themeColor="accent1" w:themeShade="B5"/>
+      <w:sz w:val="32"/>
+      <w:szCs w:val="32"/>
+    </w:rPr>
+  </w:style>
   <w:style w:type="paragraph" w:styleId="Heading3">
     <w:name w:val="heading 3"/>
     <w:basedOn w:val="Normal"/>
@@ -2921,7 +3513,6 @@
     <w:basedOn w:val="Normal"/>
     <w:link w:val="FootnoteTextChar"/>
     <w:uiPriority w:val="99"/>
-    <w:semiHidden/>
     <w:unhideWhenUsed/>
     <w:rsid w:val="00FD4A3A"/>
     <w:rPr>
@@ -2934,7 +3525,6 @@
     <w:basedOn w:val="DefaultParagraphFont"/>
     <w:link w:val="FootnoteText"/>
     <w:uiPriority w:val="99"/>
-    <w:semiHidden/>
     <w:rsid w:val="00FD4A3A"/>
     <w:rPr>
       <w:sz w:val="20"/>
@@ -2945,11 +3535,25 @@
     <w:name w:val="footnote reference"/>
     <w:basedOn w:val="DefaultParagraphFont"/>
     <w:uiPriority w:val="99"/>
-    <w:semiHidden/>
     <w:unhideWhenUsed/>
     <w:rsid w:val="00FD4A3A"/>
     <w:rPr>
       <w:vertAlign w:val="superscript"/>
+    </w:rPr>
+  </w:style>
+  <w:style w:type="character" w:customStyle="1" w:styleId="Heading1Char">
+    <w:name w:val="Heading 1 Char"/>
+    <w:basedOn w:val="DefaultParagraphFont"/>
+    <w:link w:val="Heading1"/>
+    <w:uiPriority w:val="9"/>
+    <w:rsid w:val="005004F5"/>
+    <w:rPr>
+      <w:rFonts w:asciiTheme="majorHAnsi" w:eastAsiaTheme="majorEastAsia" w:hAnsiTheme="majorHAnsi" w:cstheme="majorBidi"/>
+      <w:b/>
+      <w:bCs/>
+      <w:color w:val="345A8A" w:themeColor="accent1" w:themeShade="B5"/>
+      <w:sz w:val="32"/>
+      <w:szCs w:val="32"/>
     </w:rPr>
   </w:style>
 </w:styles>
@@ -3280,7 +3884,7 @@
 </file>
 
 <file path=customXml/itemProps1.xml><?xml version="1.0" encoding="utf-8"?>
-<ds:datastoreItem xmlns:ds="http://schemas.openxmlformats.org/officeDocument/2006/customXml" ds:itemID="{5373754F-0237-4725-80E7-C47AFDDDC3F8}">
+<ds:datastoreItem xmlns:ds="http://schemas.openxmlformats.org/officeDocument/2006/customXml" ds:itemID="{C7FF61F1-2131-E643-B2EB-E6DF91E3D71B}">
   <ds:schemaRefs>
     <ds:schemaRef ds:uri="http://schemas.openxmlformats.org/officeDocument/2006/bibliography"/>
   </ds:schemaRefs>

--- a/homework/hw2/HW_2_readings.docx
+++ b/homework/hw2/HW_2_readings.docx
@@ -320,7 +320,25 @@
           <w:sz w:val="22"/>
           <w:szCs w:val="22"/>
         </w:rPr>
-        <w:t>causes the bottom up process to take a back seat to the signals that are being looked for.</w:t>
+        <w:t>causes the bottom up process to take a back seat to the signals that are being looked for</w:t>
+      </w:r>
+      <w:r>
+        <w:rPr>
+          <w:rFonts w:asciiTheme="majorHAnsi" w:hAnsiTheme="majorHAnsi" w:cs="Arial"/>
+          <w:color w:val="000000"/>
+          <w:sz w:val="22"/>
+          <w:szCs w:val="22"/>
+        </w:rPr>
+        <w:t xml:space="preserve"> in top down processing</w:t>
+      </w:r>
+      <w:r>
+        <w:rPr>
+          <w:rFonts w:asciiTheme="majorHAnsi" w:hAnsiTheme="majorHAnsi" w:cs="Arial"/>
+          <w:color w:val="000000"/>
+          <w:sz w:val="22"/>
+          <w:szCs w:val="22"/>
+        </w:rPr>
+        <w:t>.</w:t>
       </w:r>
     </w:p>
     <w:p>
@@ -398,25 +416,43 @@
           <w:sz w:val="22"/>
           <w:szCs w:val="22"/>
         </w:rPr>
-        <w:t>the goal of finding the cancer nodules</w:t>
-      </w:r>
-      <w:r>
-        <w:rPr>
-          <w:rFonts w:asciiTheme="majorHAnsi" w:hAnsiTheme="majorHAnsi" w:cs="Arial"/>
-          <w:color w:val="000000"/>
-          <w:sz w:val="22"/>
-          <w:szCs w:val="22"/>
-        </w:rPr>
-        <w:t xml:space="preserve"> signal</w:t>
-      </w:r>
-      <w:r>
-        <w:rPr>
-          <w:rFonts w:asciiTheme="majorHAnsi" w:hAnsiTheme="majorHAnsi" w:cs="Arial"/>
-          <w:color w:val="000000"/>
-          <w:sz w:val="22"/>
-          <w:szCs w:val="22"/>
-        </w:rPr>
-        <w:t xml:space="preserve"> was loud enough to drown out the bottom up processing of seeing the gorilla.</w:t>
+        <w:t>the goal</w:t>
+      </w:r>
+      <w:r>
+        <w:rPr>
+          <w:rFonts w:asciiTheme="majorHAnsi" w:hAnsiTheme="majorHAnsi" w:cs="Arial"/>
+          <w:color w:val="000000"/>
+          <w:sz w:val="22"/>
+          <w:szCs w:val="22"/>
+        </w:rPr>
+        <w:t xml:space="preserve"> or signal</w:t>
+      </w:r>
+      <w:r>
+        <w:rPr>
+          <w:rFonts w:asciiTheme="majorHAnsi" w:hAnsiTheme="majorHAnsi" w:cs="Arial"/>
+          <w:color w:val="000000"/>
+          <w:sz w:val="22"/>
+          <w:szCs w:val="22"/>
+        </w:rPr>
+        <w:t xml:space="preserve"> of finding the cancer nodules</w:t>
+      </w:r>
+      <w:r>
+        <w:rPr>
+          <w:rFonts w:asciiTheme="majorHAnsi" w:hAnsiTheme="majorHAnsi" w:cs="Arial"/>
+          <w:color w:val="000000"/>
+          <w:sz w:val="22"/>
+          <w:szCs w:val="22"/>
+        </w:rPr>
+        <w:t xml:space="preserve"> </w:t>
+      </w:r>
+      <w:r>
+        <w:rPr>
+          <w:rFonts w:asciiTheme="majorHAnsi" w:hAnsiTheme="majorHAnsi" w:cs="Arial"/>
+          <w:color w:val="000000"/>
+          <w:sz w:val="22"/>
+          <w:szCs w:val="22"/>
+        </w:rPr>
+        <w:t>was loud enough to drown out the bottom up processing of seeing the gorilla.</w:t>
       </w:r>
     </w:p>
     <w:p>
@@ -700,17 +736,17 @@
         </w:rPr>
         <w:t xml:space="preserve">I think the biggest problem with Many Eyes is the numerous visualizations that are just plain bad.  Many Eyes has accomplished their goal of allowing non-technical users to easily create visualizations, but this has allowed for a proliferation of poor visualizations.  Many Eyes does have featured visualizations on its home </w:t>
       </w:r>
-      <w:proofErr w:type="gramStart"/>
-      <w:r>
-        <w:rPr>
-          <w:rFonts w:asciiTheme="majorHAnsi" w:hAnsiTheme="majorHAnsi" w:cs="Arial"/>
-          <w:color w:val="000000"/>
-          <w:sz w:val="22"/>
-          <w:szCs w:val="22"/>
-        </w:rPr>
-        <w:t>page which</w:t>
-      </w:r>
-      <w:proofErr w:type="gramEnd"/>
+      <w:bookmarkStart w:id="0" w:name="_GoBack"/>
+      <w:bookmarkEnd w:id="0"/>
+      <w:r>
+        <w:rPr>
+          <w:rFonts w:asciiTheme="majorHAnsi" w:hAnsiTheme="majorHAnsi" w:cs="Arial"/>
+          <w:color w:val="000000"/>
+          <w:sz w:val="22"/>
+          <w:szCs w:val="22"/>
+        </w:rPr>
+        <w:t>page, which</w:t>
+      </w:r>
       <w:r>
         <w:rPr>
           <w:rFonts w:asciiTheme="majorHAnsi" w:hAnsiTheme="majorHAnsi" w:cs="Arial"/>
@@ -791,8 +827,6 @@
         </w:rPr>
         <w:t>is</w:t>
       </w:r>
-      <w:bookmarkStart w:id="0" w:name="_GoBack"/>
-      <w:bookmarkEnd w:id="0"/>
       <w:r>
         <w:rPr>
           <w:rFonts w:asciiTheme="majorHAnsi" w:hAnsiTheme="majorHAnsi" w:cs="Arial"/>
@@ -3884,7 +3918,7 @@
 </file>
 
 <file path=customXml/itemProps1.xml><?xml version="1.0" encoding="utf-8"?>
-<ds:datastoreItem xmlns:ds="http://schemas.openxmlformats.org/officeDocument/2006/customXml" ds:itemID="{C7FF61F1-2131-E643-B2EB-E6DF91E3D71B}">
+<ds:datastoreItem xmlns:ds="http://schemas.openxmlformats.org/officeDocument/2006/customXml" ds:itemID="{1F9B0EAA-9978-DD48-89F2-B5A440DEE813}">
   <ds:schemaRefs>
     <ds:schemaRef ds:uri="http://schemas.openxmlformats.org/officeDocument/2006/bibliography"/>
   </ds:schemaRefs>
